--- a/Week08/PE8.docx
+++ b/Week08/PE8.docx
@@ -1,6 +1,6 @@
 
 <file path=word/document.xml><?xml version="1.0" encoding="utf-8"?>
-<w:document xmlns:wpc="http://schemas.microsoft.com/office/word/2010/wordprocessingCanvas" xmlns:cx="http://schemas.microsoft.com/office/drawing/2014/chartex" xmlns:cx1="http://schemas.microsoft.com/office/drawing/2015/9/8/chartex" xmlns:cx2="http://schemas.microsoft.com/office/drawing/2015/10/21/chartex" xmlns:cx3="http://schemas.microsoft.com/office/drawing/2016/5/9/chartex" xmlns:cx4="http://schemas.microsoft.com/office/drawing/2016/5/10/chartex" xmlns:cx5="http://schemas.microsoft.com/office/drawing/2016/5/11/chartex" xmlns:cx6="http://schemas.microsoft.com/office/drawing/2016/5/12/chartex" xmlns:cx7="http://schemas.microsoft.com/office/drawing/2016/5/13/chartex" xmlns:cx8="http://schemas.microsoft.com/office/drawing/2016/5/14/chartex" xmlns:mc="http://schemas.openxmlformats.org/markup-compatibility/2006" xmlns:aink="http://schemas.microsoft.com/office/drawing/2016/ink" xmlns:am3d="http://schemas.microsoft.com/office/drawing/2017/model3d" xmlns:o="urn:schemas-microsoft-com:office:office" xmlns:r="http://schemas.openxmlformats.org/officeDocument/2006/relationships" xmlns:m="http://schemas.openxmlformats.org/officeDocument/2006/math" xmlns:v="urn:schemas-microsoft-com:vml" xmlns:wp14="http://schemas.microsoft.com/office/word/2010/wordprocessingDrawing" xmlns:wp="http://schemas.openxmlformats.org/drawingml/2006/wordprocessingDrawing" xmlns:w10="urn:schemas-microsoft-com:office:word" xmlns:w="http://schemas.openxmlformats.org/wordprocessingml/2006/main" xmlns:w14="http://schemas.microsoft.com/office/word/2010/wordml" xmlns:w15="http://schemas.microsoft.com/office/word/2012/wordml" xmlns:w16cid="http://schemas.microsoft.com/office/word/2016/wordml/cid" xmlns:w16se="http://schemas.microsoft.com/office/word/2015/wordml/symex" xmlns:wpg="http://schemas.microsoft.com/office/word/2010/wordprocessingGroup" xmlns:wpi="http://schemas.microsoft.com/office/word/2010/wordprocessingInk" xmlns:wne="http://schemas.microsoft.com/office/word/2006/wordml" xmlns:wps="http://schemas.microsoft.com/office/word/2010/wordprocessingShape" mc:Ignorable="w14 w15 w16se w16cid wp14">
+<w:document xmlns:wpc="http://schemas.microsoft.com/office/word/2010/wordprocessingCanvas" xmlns:cx="http://schemas.microsoft.com/office/drawing/2014/chartex" xmlns:cx1="http://schemas.microsoft.com/office/drawing/2015/9/8/chartex" xmlns:cx2="http://schemas.microsoft.com/office/drawing/2015/10/21/chartex" xmlns:cx3="http://schemas.microsoft.com/office/drawing/2016/5/9/chartex" xmlns:cx4="http://schemas.microsoft.com/office/drawing/2016/5/10/chartex" xmlns:cx5="http://schemas.microsoft.com/office/drawing/2016/5/11/chartex" xmlns:cx6="http://schemas.microsoft.com/office/drawing/2016/5/12/chartex" xmlns:cx7="http://schemas.microsoft.com/office/drawing/2016/5/13/chartex" xmlns:cx8="http://schemas.microsoft.com/office/drawing/2016/5/14/chartex" xmlns:mc="http://schemas.openxmlformats.org/markup-compatibility/2006" xmlns:aink="http://schemas.microsoft.com/office/drawing/2016/ink" xmlns:am3d="http://schemas.microsoft.com/office/drawing/2017/model3d" xmlns:o="urn:schemas-microsoft-com:office:office" xmlns:oel="http://schemas.microsoft.com/office/2019/extlst" xmlns:r="http://schemas.openxmlformats.org/officeDocument/2006/relationships" xmlns:m="http://schemas.openxmlformats.org/officeDocument/2006/math" xmlns:v="urn:schemas-microsoft-com:vml" xmlns:wp14="http://schemas.microsoft.com/office/word/2010/wordprocessingDrawing" xmlns:wp="http://schemas.openxmlformats.org/drawingml/2006/wordprocessingDrawing" xmlns:w10="urn:schemas-microsoft-com:office:word" xmlns:w="http://schemas.openxmlformats.org/wordprocessingml/2006/main" xmlns:w14="http://schemas.microsoft.com/office/word/2010/wordml" xmlns:w15="http://schemas.microsoft.com/office/word/2012/wordml" xmlns:w16cex="http://schemas.microsoft.com/office/word/2018/wordml/cex" xmlns:w16cid="http://schemas.microsoft.com/office/word/2016/wordml/cid" xmlns:w16="http://schemas.microsoft.com/office/word/2018/wordml" xmlns:w16sdtdh="http://schemas.microsoft.com/office/word/2020/wordml/sdtdatahash" xmlns:w16se="http://schemas.microsoft.com/office/word/2015/wordml/symex" xmlns:wpg="http://schemas.microsoft.com/office/word/2010/wordprocessingGroup" xmlns:wpi="http://schemas.microsoft.com/office/word/2010/wordprocessingInk" xmlns:wne="http://schemas.microsoft.com/office/word/2006/wordml" xmlns:wps="http://schemas.microsoft.com/office/word/2010/wordprocessingShape" mc:Ignorable="w14 w15 w16se w16cid w16 w16cex w16sdtdh wp14">
   <w:body>
     <w:p>
       <w:pPr>
@@ -12,8 +12,6 @@
           <w:sz w:val="28"/>
         </w:rPr>
       </w:pPr>
-      <w:bookmarkStart w:id="0" w:name="_GoBack"/>
-      <w:bookmarkEnd w:id="0"/>
       <w:r>
         <w:rPr>
           <w:rFonts w:asciiTheme="majorHAnsi" w:hAnsiTheme="majorHAnsi" w:cstheme="majorHAnsi"/>
@@ -169,7 +167,23 @@
           <w:rFonts w:asciiTheme="majorHAnsi" w:hAnsiTheme="majorHAnsi" w:cstheme="majorHAnsi"/>
           <w:b/>
         </w:rPr>
-        <w:t>All assignments will be graded with regard to the standards that were discussed in class, which can be found in the Standards Content area.</w:t>
+        <w:t xml:space="preserve">All assignments will be graded </w:t>
+      </w:r>
+      <w:proofErr w:type="gramStart"/>
+      <w:r>
+        <w:rPr>
+          <w:rFonts w:asciiTheme="majorHAnsi" w:hAnsiTheme="majorHAnsi" w:cstheme="majorHAnsi"/>
+          <w:b/>
+        </w:rPr>
+        <w:t>with regard to</w:t>
+      </w:r>
+      <w:proofErr w:type="gramEnd"/>
+      <w:r>
+        <w:rPr>
+          <w:rFonts w:asciiTheme="majorHAnsi" w:hAnsiTheme="majorHAnsi" w:cstheme="majorHAnsi"/>
+          <w:b/>
+        </w:rPr>
+        <w:t xml:space="preserve"> the standards that were discussed in class, which can be found in the Standards Content area.</w:t>
       </w:r>
     </w:p>
     <w:p>
@@ -520,34 +534,24 @@
         </w:rPr>
         <w:t>For a FRIEND, where that friend was met will be stored, such as elementary school, middle school, high school, college, camp, etc.</w:t>
       </w:r>
-    </w:p>
-    <w:p>
-      <w:pPr>
-        <w:rPr>
-          <w:rFonts w:asciiTheme="majorHAnsi" w:hAnsiTheme="majorHAnsi" w:cstheme="majorHAnsi"/>
-          <w:b/>
-        </w:rPr>
-      </w:pPr>
       <w:r>
         <w:rPr>
           <w:rFonts w:asciiTheme="majorHAnsi" w:hAnsiTheme="majorHAnsi" w:cstheme="majorHAnsi"/>
           <w:noProof/>
           <w:snapToGrid/>
         </w:rPr>
-        <w:lastRenderedPageBreak/>
         <w:t xml:space="preserve"> </w:t>
       </w:r>
       <w:r>
         <w:rPr>
-          <w:rFonts w:asciiTheme="majorHAnsi" w:hAnsiTheme="majorHAnsi" w:cstheme="majorHAnsi"/>
-          <w:b/>
           <w:noProof/>
           <w:snapToGrid/>
         </w:rPr>
+        <w:lastRenderedPageBreak/>
         <w:drawing>
-          <wp:inline distT="0" distB="0" distL="0" distR="0" wp14:anchorId="3C67DA05" wp14:editId="5ADAFB68">
-            <wp:extent cx="5212080" cy="4354920"/>
-            <wp:effectExtent l="0" t="0" r="0" b="1270"/>
+          <wp:inline distT="0" distB="0" distL="0" distR="0" wp14:anchorId="3C67DA05" wp14:editId="2D400C06">
+            <wp:extent cx="4795363" cy="4006735"/>
+            <wp:effectExtent l="0" t="0" r="5715" b="0"/>
             <wp:docPr id="2" name="Picture 2"/>
             <wp:cNvGraphicFramePr>
               <a:graphicFrameLocks xmlns:a="http://schemas.openxmlformats.org/drawingml/2006/main" noChangeAspect="1"/>
@@ -568,7 +572,7 @@
                   <pic:spPr>
                     <a:xfrm>
                       <a:off x="0" y="0"/>
-                      <a:ext cx="5212080" cy="4354920"/>
+                      <a:ext cx="4817429" cy="4025172"/>
                     </a:xfrm>
                     <a:prstGeom prst="rect">
                       <a:avLst/>
@@ -592,129 +596,181 @@
       <w:pPr>
         <w:rPr>
           <w:rFonts w:asciiTheme="majorHAnsi" w:hAnsiTheme="majorHAnsi" w:cstheme="majorHAnsi"/>
+          <w:bCs/>
+        </w:rPr>
+      </w:pPr>
+      <w:r>
+        <w:rPr>
+          <w:rFonts w:asciiTheme="majorHAnsi" w:hAnsiTheme="majorHAnsi" w:cstheme="majorHAnsi"/>
           <w:b/>
         </w:rPr>
-      </w:pPr>
+        <w:t>YOUR ANSWER</w:t>
+      </w:r>
       <w:r>
         <w:rPr>
           <w:rFonts w:asciiTheme="majorHAnsi" w:hAnsiTheme="majorHAnsi" w:cstheme="majorHAnsi"/>
           <w:b/>
         </w:rPr>
-        <w:t>YOUR ANSWER (Diagram above completed):</w:t>
+        <w:t xml:space="preserve">: </w:t>
+      </w:r>
+      <w:r>
+        <w:rPr>
+          <w:rFonts w:asciiTheme="majorHAnsi" w:hAnsiTheme="majorHAnsi" w:cstheme="majorHAnsi"/>
+          <w:bCs/>
+        </w:rPr>
+        <w:t xml:space="preserve">This adds on to the given diagram, CONTACT is the same entity in both. </w:t>
       </w:r>
     </w:p>
     <w:p>
       <w:pPr>
-        <w:pStyle w:val="ListParagraph"/>
-        <w:numPr>
-          <w:ilvl w:val="0"/>
-          <w:numId w:val="19"/>
-        </w:numPr>
-        <w:rPr>
-          <w:rFonts w:asciiTheme="majorHAnsi" w:hAnsiTheme="majorHAnsi" w:cstheme="majorHAnsi"/>
-          <w:noProof/>
-          <w:snapToGrid/>
-        </w:rPr>
-      </w:pPr>
-      <w:r>
-        <w:rPr>
-          <w:rFonts w:asciiTheme="majorHAnsi" w:hAnsiTheme="majorHAnsi" w:cstheme="majorHAnsi"/>
-        </w:rPr>
-        <w:br w:type="page"/>
-      </w:r>
-    </w:p>
-    <w:p>
-      <w:pPr>
         <w:rPr>
           <w:rFonts w:asciiTheme="majorHAnsi" w:hAnsiTheme="majorHAnsi" w:cstheme="majorHAnsi"/>
           <w:b/>
-          <w:u w:val="single"/>
-        </w:rPr>
-      </w:pPr>
-      <w:r>
-        <w:rPr>
-          <w:rFonts w:asciiTheme="majorHAnsi" w:hAnsiTheme="majorHAnsi" w:cstheme="majorHAnsi"/>
-          <w:b/>
-          <w:u w:val="single"/>
-        </w:rPr>
-        <w:lastRenderedPageBreak/>
-        <w:t>Problem #2</w:t>
-      </w:r>
-    </w:p>
-    <w:p>
-      <w:pPr>
-        <w:rPr>
-          <w:rFonts w:asciiTheme="majorHAnsi" w:hAnsiTheme="majorHAnsi" w:cstheme="majorHAnsi"/>
-        </w:rPr>
-      </w:pPr>
-      <w:r>
-        <w:rPr>
-          <w:rFonts w:asciiTheme="majorHAnsi" w:hAnsiTheme="majorHAnsi" w:cstheme="majorHAnsi"/>
-        </w:rPr>
-        <w:t>Using your knowledge of the scenario described above, please answer the following questions.</w:t>
-      </w:r>
-    </w:p>
-    <w:p>
-      <w:pPr>
-        <w:rPr>
-          <w:rFonts w:asciiTheme="majorHAnsi" w:hAnsiTheme="majorHAnsi" w:cstheme="majorHAnsi"/>
-          <w:noProof/>
-          <w:snapToGrid/>
-        </w:rPr>
-      </w:pPr>
-    </w:p>
-    <w:p>
-      <w:pPr>
-        <w:rPr>
-          <w:rFonts w:asciiTheme="majorHAnsi" w:hAnsiTheme="majorHAnsi" w:cstheme="majorHAnsi"/>
-          <w:b/>
-          <w:u w:val="single"/>
-        </w:rPr>
-      </w:pPr>
-      <w:r>
-        <w:rPr>
-          <w:rFonts w:asciiTheme="majorHAnsi" w:hAnsiTheme="majorHAnsi" w:cstheme="majorHAnsi"/>
-          <w:noProof/>
-          <w:snapToGrid/>
-        </w:rPr>
-        <w:t xml:space="preserve">A. </w:t>
-      </w:r>
-      <w:r>
-        <w:rPr>
-          <w:rFonts w:asciiTheme="majorHAnsi" w:hAnsiTheme="majorHAnsi" w:cstheme="majorHAnsi"/>
-          <w:noProof/>
-          <w:snapToGrid/>
-        </w:rPr>
-        <w:t xml:space="preserve"> </w:t>
-      </w:r>
-      <w:r>
-        <w:rPr>
-          <w:rFonts w:asciiTheme="majorHAnsi" w:hAnsiTheme="majorHAnsi" w:cstheme="majorHAnsi"/>
-          <w:noProof/>
-          <w:snapToGrid/>
-        </w:rPr>
-        <w:t>If a discriminator were to be added to CONTACT, what attribute(s) would you add?</w:t>
-      </w:r>
-    </w:p>
-    <w:p>
-      <w:pPr>
-        <w:spacing w:before="0" w:after="0"/>
-        <w:rPr>
-          <w:rFonts w:asciiTheme="majorHAnsi" w:hAnsiTheme="majorHAnsi" w:cstheme="majorHAnsi"/>
-          <w:noProof/>
-          <w:snapToGrid/>
-        </w:rPr>
-      </w:pPr>
-    </w:p>
-    <w:p>
-      <w:pPr>
-        <w:spacing w:before="0" w:after="0"/>
+        </w:rPr>
+      </w:pPr>
+      <w:r>
         <w:rPr>
           <w:rFonts w:asciiTheme="majorHAnsi" w:hAnsiTheme="majorHAnsi" w:cstheme="majorHAnsi"/>
           <w:b/>
           <w:noProof/>
           <w:snapToGrid/>
         </w:rPr>
+        <w:drawing>
+          <wp:inline distT="0" distB="0" distL="0" distR="0" wp14:anchorId="677D9D3C" wp14:editId="6EA74AF7">
+            <wp:extent cx="4404937" cy="3490768"/>
+            <wp:effectExtent l="0" t="0" r="2540" b="1905"/>
+            <wp:docPr id="1" name="Picture 1" descr="Diagram&#10;&#10;Description automatically generated"/>
+            <wp:cNvGraphicFramePr>
+              <a:graphicFrameLocks xmlns:a="http://schemas.openxmlformats.org/drawingml/2006/main" noChangeAspect="1"/>
+            </wp:cNvGraphicFramePr>
+            <a:graphic xmlns:a="http://schemas.openxmlformats.org/drawingml/2006/main">
+              <a:graphicData uri="http://schemas.openxmlformats.org/drawingml/2006/picture">
+                <pic:pic xmlns:pic="http://schemas.openxmlformats.org/drawingml/2006/picture">
+                  <pic:nvPicPr>
+                    <pic:cNvPr id="1" name="Picture 1" descr="Diagram&#10;&#10;Description automatically generated"/>
+                    <pic:cNvPicPr/>
+                  </pic:nvPicPr>
+                  <pic:blipFill rotWithShape="1">
+                    <a:blip r:embed="rId8"/>
+                    <a:srcRect l="11890" t="3545" r="13986" b="18100"/>
+                    <a:stretch/>
+                  </pic:blipFill>
+                  <pic:spPr bwMode="auto">
+                    <a:xfrm>
+                      <a:off x="0" y="0"/>
+                      <a:ext cx="4405634" cy="3491320"/>
+                    </a:xfrm>
+                    <a:prstGeom prst="rect">
+                      <a:avLst/>
+                    </a:prstGeom>
+                    <a:ln>
+                      <a:noFill/>
+                    </a:ln>
+                    <a:extLst>
+                      <a:ext uri="{53640926-AAD7-44D8-BBD7-CCE9431645EC}">
+                        <a14:shadowObscured xmlns:a14="http://schemas.microsoft.com/office/drawing/2010/main"/>
+                      </a:ext>
+                    </a:extLst>
+                  </pic:spPr>
+                </pic:pic>
+              </a:graphicData>
+            </a:graphic>
+          </wp:inline>
+        </w:drawing>
+      </w:r>
+    </w:p>
+    <w:p>
+      <w:pPr>
+        <w:rPr>
+          <w:rFonts w:asciiTheme="majorHAnsi" w:hAnsiTheme="majorHAnsi" w:cstheme="majorHAnsi"/>
+          <w:b/>
+          <w:u w:val="single"/>
+        </w:rPr>
+      </w:pPr>
+      <w:r>
+        <w:rPr>
+          <w:rFonts w:asciiTheme="majorHAnsi" w:hAnsiTheme="majorHAnsi" w:cstheme="majorHAnsi"/>
+          <w:b/>
+          <w:u w:val="single"/>
+        </w:rPr>
+        <w:lastRenderedPageBreak/>
+        <w:t>Problem #2</w:t>
+      </w:r>
+    </w:p>
+    <w:p>
+      <w:pPr>
+        <w:rPr>
+          <w:rFonts w:asciiTheme="majorHAnsi" w:hAnsiTheme="majorHAnsi" w:cstheme="majorHAnsi"/>
+        </w:rPr>
+      </w:pPr>
+      <w:r>
+        <w:rPr>
+          <w:rFonts w:asciiTheme="majorHAnsi" w:hAnsiTheme="majorHAnsi" w:cstheme="majorHAnsi"/>
+        </w:rPr>
+        <w:t>Using your knowledge of the scenario described above, please answer the following questions.</w:t>
+      </w:r>
+    </w:p>
+    <w:p>
+      <w:pPr>
+        <w:rPr>
+          <w:rFonts w:asciiTheme="majorHAnsi" w:hAnsiTheme="majorHAnsi" w:cstheme="majorHAnsi"/>
+          <w:noProof/>
+          <w:snapToGrid/>
+        </w:rPr>
+      </w:pPr>
+    </w:p>
+    <w:p>
+      <w:pPr>
+        <w:rPr>
+          <w:rFonts w:asciiTheme="majorHAnsi" w:hAnsiTheme="majorHAnsi" w:cstheme="majorHAnsi"/>
+          <w:b/>
+          <w:u w:val="single"/>
+        </w:rPr>
+      </w:pPr>
+      <w:r>
+        <w:rPr>
+          <w:rFonts w:asciiTheme="majorHAnsi" w:hAnsiTheme="majorHAnsi" w:cstheme="majorHAnsi"/>
+          <w:noProof/>
+          <w:snapToGrid/>
+        </w:rPr>
+        <w:t xml:space="preserve">A. </w:t>
+      </w:r>
+      <w:r>
+        <w:rPr>
+          <w:rFonts w:asciiTheme="majorHAnsi" w:hAnsiTheme="majorHAnsi" w:cstheme="majorHAnsi"/>
+          <w:noProof/>
+          <w:snapToGrid/>
+        </w:rPr>
+        <w:t xml:space="preserve"> </w:t>
+      </w:r>
+      <w:r>
+        <w:rPr>
+          <w:rFonts w:asciiTheme="majorHAnsi" w:hAnsiTheme="majorHAnsi" w:cstheme="majorHAnsi"/>
+          <w:noProof/>
+          <w:snapToGrid/>
+        </w:rPr>
+        <w:t>If a discriminator were to be added to CONTACT, what attribute(s) would you add?</w:t>
+      </w:r>
+    </w:p>
+    <w:p>
+      <w:pPr>
+        <w:spacing w:before="0" w:after="0"/>
+        <w:rPr>
+          <w:rFonts w:asciiTheme="majorHAnsi" w:hAnsiTheme="majorHAnsi" w:cstheme="majorHAnsi"/>
+          <w:noProof/>
+          <w:snapToGrid/>
+        </w:rPr>
+      </w:pPr>
+    </w:p>
+    <w:p>
+      <w:pPr>
+        <w:spacing w:before="0" w:after="0"/>
+        <w:rPr>
+          <w:rFonts w:asciiTheme="majorHAnsi" w:hAnsiTheme="majorHAnsi" w:cstheme="majorHAnsi"/>
+          <w:bCs/>
+          <w:noProof/>
+          <w:snapToGrid/>
+        </w:rPr>
       </w:pPr>
       <w:r>
         <w:rPr>
@@ -725,85 +781,85 @@
         </w:rPr>
         <w:t>YOUR ANSWER:</w:t>
       </w:r>
-    </w:p>
-    <w:p>
-      <w:pPr>
-        <w:spacing w:before="0" w:after="0"/>
-        <w:rPr>
-          <w:rFonts w:asciiTheme="majorHAnsi" w:hAnsiTheme="majorHAnsi" w:cstheme="majorHAnsi"/>
-          <w:noProof/>
-          <w:snapToGrid/>
-        </w:rPr>
-      </w:pPr>
-    </w:p>
-    <w:p>
-      <w:pPr>
-        <w:spacing w:before="0" w:after="0"/>
-        <w:rPr>
-          <w:rFonts w:asciiTheme="majorHAnsi" w:hAnsiTheme="majorHAnsi" w:cstheme="majorHAnsi"/>
-        </w:rPr>
-      </w:pPr>
-    </w:p>
-    <w:p>
-      <w:pPr>
-        <w:spacing w:before="0" w:after="0"/>
-        <w:rPr>
-          <w:rFonts w:asciiTheme="majorHAnsi" w:hAnsiTheme="majorHAnsi" w:cstheme="majorHAnsi"/>
-        </w:rPr>
-      </w:pPr>
-    </w:p>
-    <w:p>
-      <w:pPr>
-        <w:rPr>
-          <w:rFonts w:asciiTheme="majorHAnsi" w:hAnsiTheme="majorHAnsi" w:cstheme="majorHAnsi"/>
-          <w:b/>
-          <w:u w:val="single"/>
-        </w:rPr>
-      </w:pPr>
-      <w:r>
-        <w:rPr>
-          <w:rFonts w:asciiTheme="majorHAnsi" w:hAnsiTheme="majorHAnsi" w:cstheme="majorHAnsi"/>
-          <w:noProof/>
-          <w:snapToGrid/>
-        </w:rPr>
-        <w:t xml:space="preserve">B. </w:t>
-      </w:r>
-      <w:r>
-        <w:rPr>
-          <w:rFonts w:asciiTheme="majorHAnsi" w:hAnsiTheme="majorHAnsi" w:cstheme="majorHAnsi"/>
-          <w:noProof/>
-          <w:snapToGrid/>
-        </w:rPr>
-        <w:t xml:space="preserve"> </w:t>
-      </w:r>
-      <w:r>
-        <w:rPr>
-          <w:rFonts w:asciiTheme="majorHAnsi" w:hAnsiTheme="majorHAnsi" w:cstheme="majorHAnsi"/>
-          <w:noProof/>
-          <w:snapToGrid/>
-        </w:rPr>
-        <w:t>If a discriminator were to be added to PERSONAL, what attribute(s) would you add?</w:t>
-      </w:r>
-    </w:p>
-    <w:p>
-      <w:pPr>
-        <w:spacing w:before="0" w:after="0"/>
-        <w:rPr>
-          <w:rFonts w:asciiTheme="majorHAnsi" w:hAnsiTheme="majorHAnsi" w:cstheme="majorHAnsi"/>
-          <w:noProof/>
-          <w:snapToGrid/>
-        </w:rPr>
-      </w:pPr>
-    </w:p>
-    <w:p>
-      <w:pPr>
-        <w:spacing w:before="0" w:after="0"/>
+      <w:r>
         <w:rPr>
           <w:rFonts w:asciiTheme="majorHAnsi" w:hAnsiTheme="majorHAnsi" w:cstheme="majorHAnsi"/>
           <w:b/>
           <w:noProof/>
           <w:snapToGrid/>
         </w:rPr>
+        <w:t xml:space="preserve"> </w:t>
+      </w:r>
+      <w:r>
+        <w:rPr>
+          <w:rFonts w:asciiTheme="majorHAnsi" w:hAnsiTheme="majorHAnsi" w:cstheme="majorHAnsi"/>
+          <w:bCs/>
+          <w:noProof/>
+          <w:snapToGrid/>
+        </w:rPr>
+        <w:t>A CONTACT may be a VENDOR, PERSONAL, or CO-WORKER but not a combination. (disjoint rule)</w:t>
+      </w:r>
+    </w:p>
+    <w:p>
+      <w:pPr>
+        <w:spacing w:before="0" w:after="0"/>
+        <w:rPr>
+          <w:rFonts w:asciiTheme="majorHAnsi" w:hAnsiTheme="majorHAnsi" w:cstheme="majorHAnsi"/>
+        </w:rPr>
+      </w:pPr>
+    </w:p>
+    <w:p>
+      <w:pPr>
+        <w:rPr>
+          <w:rFonts w:asciiTheme="majorHAnsi" w:hAnsiTheme="majorHAnsi" w:cstheme="majorHAnsi"/>
+          <w:b/>
+          <w:u w:val="single"/>
+        </w:rPr>
+      </w:pPr>
+      <w:r>
+        <w:rPr>
+          <w:rFonts w:asciiTheme="majorHAnsi" w:hAnsiTheme="majorHAnsi" w:cstheme="majorHAnsi"/>
+          <w:noProof/>
+          <w:snapToGrid/>
+        </w:rPr>
+        <w:t xml:space="preserve">B. </w:t>
+      </w:r>
+      <w:r>
+        <w:rPr>
+          <w:rFonts w:asciiTheme="majorHAnsi" w:hAnsiTheme="majorHAnsi" w:cstheme="majorHAnsi"/>
+          <w:noProof/>
+          <w:snapToGrid/>
+        </w:rPr>
+        <w:t xml:space="preserve"> </w:t>
+      </w:r>
+      <w:r>
+        <w:rPr>
+          <w:rFonts w:asciiTheme="majorHAnsi" w:hAnsiTheme="majorHAnsi" w:cstheme="majorHAnsi"/>
+          <w:noProof/>
+          <w:snapToGrid/>
+        </w:rPr>
+        <w:t>If a discriminator were to be added to PERSONAL, what attribute(s) would you add?</w:t>
+      </w:r>
+    </w:p>
+    <w:p>
+      <w:pPr>
+        <w:spacing w:before="0" w:after="0"/>
+        <w:rPr>
+          <w:rFonts w:asciiTheme="majorHAnsi" w:hAnsiTheme="majorHAnsi" w:cstheme="majorHAnsi"/>
+          <w:noProof/>
+          <w:snapToGrid/>
+        </w:rPr>
+      </w:pPr>
+    </w:p>
+    <w:p>
+      <w:pPr>
+        <w:spacing w:before="0" w:after="0"/>
+        <w:rPr>
+          <w:rFonts w:asciiTheme="majorHAnsi" w:hAnsiTheme="majorHAnsi" w:cstheme="majorHAnsi"/>
+          <w:bCs/>
+          <w:noProof/>
+          <w:snapToGrid/>
+        </w:rPr>
       </w:pPr>
       <w:r>
         <w:rPr>
@@ -814,6 +870,15 @@
         </w:rPr>
         <w:t>YOUR ANSWER:</w:t>
       </w:r>
+      <w:r>
+        <w:rPr>
+          <w:rFonts w:asciiTheme="majorHAnsi" w:hAnsiTheme="majorHAnsi" w:cstheme="majorHAnsi"/>
+          <w:bCs/>
+          <w:noProof/>
+          <w:snapToGrid/>
+        </w:rPr>
+        <w:t xml:space="preserve"> A PERSONAL_CONTACT may be a FRIEND or RELATIVE, but not both. </w:t>
+      </w:r>
     </w:p>
     <w:p>
       <w:pPr>
@@ -849,8 +914,8 @@
       </w:pPr>
     </w:p>
     <w:sectPr>
-      <w:headerReference w:type="default" r:id="rId8"/>
-      <w:footerReference w:type="default" r:id="rId9"/>
+      <w:headerReference w:type="default" r:id="rId9"/>
+      <w:footerReference w:type="default" r:id="rId10"/>
       <w:pgSz w:w="12240" w:h="15840"/>
       <w:pgMar w:top="720" w:right="1440" w:bottom="864" w:left="1440" w:header="720" w:footer="720" w:gutter="0"/>
       <w:cols w:space="720"/>
@@ -861,7 +926,7 @@
 </file>
 
 <file path=word/endnotes.xml><?xml version="1.0" encoding="utf-8"?>
-<w:endnotes xmlns:wpc="http://schemas.microsoft.com/office/word/2010/wordprocessingCanvas" xmlns:cx="http://schemas.microsoft.com/office/drawing/2014/chartex" xmlns:cx1="http://schemas.microsoft.com/office/drawing/2015/9/8/chartex" xmlns:cx2="http://schemas.microsoft.com/office/drawing/2015/10/21/chartex" xmlns:cx3="http://schemas.microsoft.com/office/drawing/2016/5/9/chartex" xmlns:cx4="http://schemas.microsoft.com/office/drawing/2016/5/10/chartex" xmlns:cx5="http://schemas.microsoft.com/office/drawing/2016/5/11/chartex" xmlns:cx6="http://schemas.microsoft.com/office/drawing/2016/5/12/chartex" xmlns:cx7="http://schemas.microsoft.com/office/drawing/2016/5/13/chartex" xmlns:cx8="http://schemas.microsoft.com/office/drawing/2016/5/14/chartex" xmlns:mc="http://schemas.openxmlformats.org/markup-compatibility/2006" xmlns:aink="http://schemas.microsoft.com/office/drawing/2016/ink" xmlns:am3d="http://schemas.microsoft.com/office/drawing/2017/model3d" xmlns:o="urn:schemas-microsoft-com:office:office" xmlns:r="http://schemas.openxmlformats.org/officeDocument/2006/relationships" xmlns:m="http://schemas.openxmlformats.org/officeDocument/2006/math" xmlns:v="urn:schemas-microsoft-com:vml" xmlns:wp14="http://schemas.microsoft.com/office/word/2010/wordprocessingDrawing" xmlns:wp="http://schemas.openxmlformats.org/drawingml/2006/wordprocessingDrawing" xmlns:w10="urn:schemas-microsoft-com:office:word" xmlns:w="http://schemas.openxmlformats.org/wordprocessingml/2006/main" xmlns:w14="http://schemas.microsoft.com/office/word/2010/wordml" xmlns:w15="http://schemas.microsoft.com/office/word/2012/wordml" xmlns:w16cid="http://schemas.microsoft.com/office/word/2016/wordml/cid" xmlns:w16se="http://schemas.microsoft.com/office/word/2015/wordml/symex" xmlns:wpg="http://schemas.microsoft.com/office/word/2010/wordprocessingGroup" xmlns:wpi="http://schemas.microsoft.com/office/word/2010/wordprocessingInk" xmlns:wne="http://schemas.microsoft.com/office/word/2006/wordml" xmlns:wps="http://schemas.microsoft.com/office/word/2010/wordprocessingShape" mc:Ignorable="w14 w15 w16se w16cid wp14">
+<w:endnotes xmlns:wpc="http://schemas.microsoft.com/office/word/2010/wordprocessingCanvas" xmlns:cx="http://schemas.microsoft.com/office/drawing/2014/chartex" xmlns:cx1="http://schemas.microsoft.com/office/drawing/2015/9/8/chartex" xmlns:cx2="http://schemas.microsoft.com/office/drawing/2015/10/21/chartex" xmlns:cx3="http://schemas.microsoft.com/office/drawing/2016/5/9/chartex" xmlns:cx4="http://schemas.microsoft.com/office/drawing/2016/5/10/chartex" xmlns:cx5="http://schemas.microsoft.com/office/drawing/2016/5/11/chartex" xmlns:cx6="http://schemas.microsoft.com/office/drawing/2016/5/12/chartex" xmlns:cx7="http://schemas.microsoft.com/office/drawing/2016/5/13/chartex" xmlns:cx8="http://schemas.microsoft.com/office/drawing/2016/5/14/chartex" xmlns:mc="http://schemas.openxmlformats.org/markup-compatibility/2006" xmlns:aink="http://schemas.microsoft.com/office/drawing/2016/ink" xmlns:am3d="http://schemas.microsoft.com/office/drawing/2017/model3d" xmlns:o="urn:schemas-microsoft-com:office:office" xmlns:oel="http://schemas.microsoft.com/office/2019/extlst" xmlns:r="http://schemas.openxmlformats.org/officeDocument/2006/relationships" xmlns:m="http://schemas.openxmlformats.org/officeDocument/2006/math" xmlns:v="urn:schemas-microsoft-com:vml" xmlns:wp14="http://schemas.microsoft.com/office/word/2010/wordprocessingDrawing" xmlns:wp="http://schemas.openxmlformats.org/drawingml/2006/wordprocessingDrawing" xmlns:w10="urn:schemas-microsoft-com:office:word" xmlns:w="http://schemas.openxmlformats.org/wordprocessingml/2006/main" xmlns:w14="http://schemas.microsoft.com/office/word/2010/wordml" xmlns:w15="http://schemas.microsoft.com/office/word/2012/wordml" xmlns:w16cex="http://schemas.microsoft.com/office/word/2018/wordml/cex" xmlns:w16cid="http://schemas.microsoft.com/office/word/2016/wordml/cid" xmlns:w16="http://schemas.microsoft.com/office/word/2018/wordml" xmlns:w16sdtdh="http://schemas.microsoft.com/office/word/2020/wordml/sdtdatahash" xmlns:w16se="http://schemas.microsoft.com/office/word/2015/wordml/symex" xmlns:wpg="http://schemas.microsoft.com/office/word/2010/wordprocessingGroup" xmlns:wpi="http://schemas.microsoft.com/office/word/2010/wordprocessingInk" xmlns:wne="http://schemas.microsoft.com/office/word/2006/wordml" xmlns:wps="http://schemas.microsoft.com/office/word/2010/wordprocessingShape" mc:Ignorable="w14 w15 w16se w16cid w16 w16cex w16sdtdh wp14">
   <w:endnote w:type="separator" w:id="-1">
     <w:p>
       <w:r>
@@ -880,7 +945,7 @@
 </file>
 
 <file path=word/footer1.xml><?xml version="1.0" encoding="utf-8"?>
-<w:ftr xmlns:wpc="http://schemas.microsoft.com/office/word/2010/wordprocessingCanvas" xmlns:cx="http://schemas.microsoft.com/office/drawing/2014/chartex" xmlns:cx1="http://schemas.microsoft.com/office/drawing/2015/9/8/chartex" xmlns:cx2="http://schemas.microsoft.com/office/drawing/2015/10/21/chartex" xmlns:cx3="http://schemas.microsoft.com/office/drawing/2016/5/9/chartex" xmlns:cx4="http://schemas.microsoft.com/office/drawing/2016/5/10/chartex" xmlns:cx5="http://schemas.microsoft.com/office/drawing/2016/5/11/chartex" xmlns:cx6="http://schemas.microsoft.com/office/drawing/2016/5/12/chartex" xmlns:cx7="http://schemas.microsoft.com/office/drawing/2016/5/13/chartex" xmlns:cx8="http://schemas.microsoft.com/office/drawing/2016/5/14/chartex" xmlns:mc="http://schemas.openxmlformats.org/markup-compatibility/2006" xmlns:aink="http://schemas.microsoft.com/office/drawing/2016/ink" xmlns:am3d="http://schemas.microsoft.com/office/drawing/2017/model3d" xmlns:o="urn:schemas-microsoft-com:office:office" xmlns:r="http://schemas.openxmlformats.org/officeDocument/2006/relationships" xmlns:m="http://schemas.openxmlformats.org/officeDocument/2006/math" xmlns:v="urn:schemas-microsoft-com:vml" xmlns:wp14="http://schemas.microsoft.com/office/word/2010/wordprocessingDrawing" xmlns:wp="http://schemas.openxmlformats.org/drawingml/2006/wordprocessingDrawing" xmlns:w10="urn:schemas-microsoft-com:office:word" xmlns:w="http://schemas.openxmlformats.org/wordprocessingml/2006/main" xmlns:w14="http://schemas.microsoft.com/office/word/2010/wordml" xmlns:w15="http://schemas.microsoft.com/office/word/2012/wordml" xmlns:w16cid="http://schemas.microsoft.com/office/word/2016/wordml/cid" xmlns:w16se="http://schemas.microsoft.com/office/word/2015/wordml/symex" xmlns:wpg="http://schemas.microsoft.com/office/word/2010/wordprocessingGroup" xmlns:wpi="http://schemas.microsoft.com/office/word/2010/wordprocessingInk" xmlns:wne="http://schemas.microsoft.com/office/word/2006/wordml" xmlns:wps="http://schemas.microsoft.com/office/word/2010/wordprocessingShape" mc:Ignorable="w14 w15 w16se w16cid wp14">
+<w:ftr xmlns:wpc="http://schemas.microsoft.com/office/word/2010/wordprocessingCanvas" xmlns:cx="http://schemas.microsoft.com/office/drawing/2014/chartex" xmlns:cx1="http://schemas.microsoft.com/office/drawing/2015/9/8/chartex" xmlns:cx2="http://schemas.microsoft.com/office/drawing/2015/10/21/chartex" xmlns:cx3="http://schemas.microsoft.com/office/drawing/2016/5/9/chartex" xmlns:cx4="http://schemas.microsoft.com/office/drawing/2016/5/10/chartex" xmlns:cx5="http://schemas.microsoft.com/office/drawing/2016/5/11/chartex" xmlns:cx6="http://schemas.microsoft.com/office/drawing/2016/5/12/chartex" xmlns:cx7="http://schemas.microsoft.com/office/drawing/2016/5/13/chartex" xmlns:cx8="http://schemas.microsoft.com/office/drawing/2016/5/14/chartex" xmlns:mc="http://schemas.openxmlformats.org/markup-compatibility/2006" xmlns:aink="http://schemas.microsoft.com/office/drawing/2016/ink" xmlns:am3d="http://schemas.microsoft.com/office/drawing/2017/model3d" xmlns:o="urn:schemas-microsoft-com:office:office" xmlns:oel="http://schemas.microsoft.com/office/2019/extlst" xmlns:r="http://schemas.openxmlformats.org/officeDocument/2006/relationships" xmlns:m="http://schemas.openxmlformats.org/officeDocument/2006/math" xmlns:v="urn:schemas-microsoft-com:vml" xmlns:wp14="http://schemas.microsoft.com/office/word/2010/wordprocessingDrawing" xmlns:wp="http://schemas.openxmlformats.org/drawingml/2006/wordprocessingDrawing" xmlns:w10="urn:schemas-microsoft-com:office:word" xmlns:w="http://schemas.openxmlformats.org/wordprocessingml/2006/main" xmlns:w14="http://schemas.microsoft.com/office/word/2010/wordml" xmlns:w15="http://schemas.microsoft.com/office/word/2012/wordml" xmlns:w16cex="http://schemas.microsoft.com/office/word/2018/wordml/cex" xmlns:w16cid="http://schemas.microsoft.com/office/word/2016/wordml/cid" xmlns:w16="http://schemas.microsoft.com/office/word/2018/wordml" xmlns:w16sdtdh="http://schemas.microsoft.com/office/word/2020/wordml/sdtdatahash" xmlns:w16se="http://schemas.microsoft.com/office/word/2015/wordml/symex" xmlns:wpg="http://schemas.microsoft.com/office/word/2010/wordprocessingGroup" xmlns:wpi="http://schemas.microsoft.com/office/word/2010/wordprocessingInk" xmlns:wne="http://schemas.microsoft.com/office/word/2006/wordml" xmlns:wps="http://schemas.microsoft.com/office/word/2010/wordprocessingShape" mc:Ignorable="w14 w15 w16se w16cid w16 w16cex w16sdtdh wp14">
   <w:p>
     <w:pPr>
       <w:pStyle w:val="Text"/>
@@ -1070,8 +1135,18 @@
         <w:sz w:val="18"/>
         <w:szCs w:val="18"/>
       </w:rPr>
-      <w:t>Elissa Weeden, David Patric</w:t>
+      <w:t xml:space="preserve">Elissa Weeden, David </w:t>
     </w:r>
+    <w:proofErr w:type="spellStart"/>
+    <w:r>
+      <w:rPr>
+        <w:rFonts w:asciiTheme="majorHAnsi" w:hAnsiTheme="majorHAnsi"/>
+        <w:sz w:val="18"/>
+        <w:szCs w:val="18"/>
+      </w:rPr>
+      <w:t>Patric</w:t>
+    </w:r>
+    <w:proofErr w:type="spellEnd"/>
     <w:r>
       <w:rPr>
         <w:rFonts w:asciiTheme="majorHAnsi" w:hAnsiTheme="majorHAnsi"/>
@@ -1093,7 +1168,7 @@
 </file>
 
 <file path=word/footnotes.xml><?xml version="1.0" encoding="utf-8"?>
-<w:footnotes xmlns:wpc="http://schemas.microsoft.com/office/word/2010/wordprocessingCanvas" xmlns:cx="http://schemas.microsoft.com/office/drawing/2014/chartex" xmlns:cx1="http://schemas.microsoft.com/office/drawing/2015/9/8/chartex" xmlns:cx2="http://schemas.microsoft.com/office/drawing/2015/10/21/chartex" xmlns:cx3="http://schemas.microsoft.com/office/drawing/2016/5/9/chartex" xmlns:cx4="http://schemas.microsoft.com/office/drawing/2016/5/10/chartex" xmlns:cx5="http://schemas.microsoft.com/office/drawing/2016/5/11/chartex" xmlns:cx6="http://schemas.microsoft.com/office/drawing/2016/5/12/chartex" xmlns:cx7="http://schemas.microsoft.com/office/drawing/2016/5/13/chartex" xmlns:cx8="http://schemas.microsoft.com/office/drawing/2016/5/14/chartex" xmlns:mc="http://schemas.openxmlformats.org/markup-compatibility/2006" xmlns:aink="http://schemas.microsoft.com/office/drawing/2016/ink" xmlns:am3d="http://schemas.microsoft.com/office/drawing/2017/model3d" xmlns:o="urn:schemas-microsoft-com:office:office" xmlns:r="http://schemas.openxmlformats.org/officeDocument/2006/relationships" xmlns:m="http://schemas.openxmlformats.org/officeDocument/2006/math" xmlns:v="urn:schemas-microsoft-com:vml" xmlns:wp14="http://schemas.microsoft.com/office/word/2010/wordprocessingDrawing" xmlns:wp="http://schemas.openxmlformats.org/drawingml/2006/wordprocessingDrawing" xmlns:w10="urn:schemas-microsoft-com:office:word" xmlns:w="http://schemas.openxmlformats.org/wordprocessingml/2006/main" xmlns:w14="http://schemas.microsoft.com/office/word/2010/wordml" xmlns:w15="http://schemas.microsoft.com/office/word/2012/wordml" xmlns:w16cid="http://schemas.microsoft.com/office/word/2016/wordml/cid" xmlns:w16se="http://schemas.microsoft.com/office/word/2015/wordml/symex" xmlns:wpg="http://schemas.microsoft.com/office/word/2010/wordprocessingGroup" xmlns:wpi="http://schemas.microsoft.com/office/word/2010/wordprocessingInk" xmlns:wne="http://schemas.microsoft.com/office/word/2006/wordml" xmlns:wps="http://schemas.microsoft.com/office/word/2010/wordprocessingShape" mc:Ignorable="w14 w15 w16se w16cid wp14">
+<w:footnotes xmlns:wpc="http://schemas.microsoft.com/office/word/2010/wordprocessingCanvas" xmlns:cx="http://schemas.microsoft.com/office/drawing/2014/chartex" xmlns:cx1="http://schemas.microsoft.com/office/drawing/2015/9/8/chartex" xmlns:cx2="http://schemas.microsoft.com/office/drawing/2015/10/21/chartex" xmlns:cx3="http://schemas.microsoft.com/office/drawing/2016/5/9/chartex" xmlns:cx4="http://schemas.microsoft.com/office/drawing/2016/5/10/chartex" xmlns:cx5="http://schemas.microsoft.com/office/drawing/2016/5/11/chartex" xmlns:cx6="http://schemas.microsoft.com/office/drawing/2016/5/12/chartex" xmlns:cx7="http://schemas.microsoft.com/office/drawing/2016/5/13/chartex" xmlns:cx8="http://schemas.microsoft.com/office/drawing/2016/5/14/chartex" xmlns:mc="http://schemas.openxmlformats.org/markup-compatibility/2006" xmlns:aink="http://schemas.microsoft.com/office/drawing/2016/ink" xmlns:am3d="http://schemas.microsoft.com/office/drawing/2017/model3d" xmlns:o="urn:schemas-microsoft-com:office:office" xmlns:oel="http://schemas.microsoft.com/office/2019/extlst" xmlns:r="http://schemas.openxmlformats.org/officeDocument/2006/relationships" xmlns:m="http://schemas.openxmlformats.org/officeDocument/2006/math" xmlns:v="urn:schemas-microsoft-com:vml" xmlns:wp14="http://schemas.microsoft.com/office/word/2010/wordprocessingDrawing" xmlns:wp="http://schemas.openxmlformats.org/drawingml/2006/wordprocessingDrawing" xmlns:w10="urn:schemas-microsoft-com:office:word" xmlns:w="http://schemas.openxmlformats.org/wordprocessingml/2006/main" xmlns:w14="http://schemas.microsoft.com/office/word/2010/wordml" xmlns:w15="http://schemas.microsoft.com/office/word/2012/wordml" xmlns:w16cex="http://schemas.microsoft.com/office/word/2018/wordml/cex" xmlns:w16cid="http://schemas.microsoft.com/office/word/2016/wordml/cid" xmlns:w16="http://schemas.microsoft.com/office/word/2018/wordml" xmlns:w16sdtdh="http://schemas.microsoft.com/office/word/2020/wordml/sdtdatahash" xmlns:w16se="http://schemas.microsoft.com/office/word/2015/wordml/symex" xmlns:wpg="http://schemas.microsoft.com/office/word/2010/wordprocessingGroup" xmlns:wpi="http://schemas.microsoft.com/office/word/2010/wordprocessingInk" xmlns:wne="http://schemas.microsoft.com/office/word/2006/wordml" xmlns:wps="http://schemas.microsoft.com/office/word/2010/wordprocessingShape" mc:Ignorable="w14 w15 w16se w16cid w16 w16cex w16sdtdh wp14">
   <w:footnote w:type="separator" w:id="-1">
     <w:p>
       <w:r>
@@ -1112,7 +1187,7 @@
 </file>
 
 <file path=word/header1.xml><?xml version="1.0" encoding="utf-8"?>
-<w:hdr xmlns:wpc="http://schemas.microsoft.com/office/word/2010/wordprocessingCanvas" xmlns:cx="http://schemas.microsoft.com/office/drawing/2014/chartex" xmlns:cx1="http://schemas.microsoft.com/office/drawing/2015/9/8/chartex" xmlns:cx2="http://schemas.microsoft.com/office/drawing/2015/10/21/chartex" xmlns:cx3="http://schemas.microsoft.com/office/drawing/2016/5/9/chartex" xmlns:cx4="http://schemas.microsoft.com/office/drawing/2016/5/10/chartex" xmlns:cx5="http://schemas.microsoft.com/office/drawing/2016/5/11/chartex" xmlns:cx6="http://schemas.microsoft.com/office/drawing/2016/5/12/chartex" xmlns:cx7="http://schemas.microsoft.com/office/drawing/2016/5/13/chartex" xmlns:cx8="http://schemas.microsoft.com/office/drawing/2016/5/14/chartex" xmlns:mc="http://schemas.openxmlformats.org/markup-compatibility/2006" xmlns:aink="http://schemas.microsoft.com/office/drawing/2016/ink" xmlns:am3d="http://schemas.microsoft.com/office/drawing/2017/model3d" xmlns:o="urn:schemas-microsoft-com:office:office" xmlns:r="http://schemas.openxmlformats.org/officeDocument/2006/relationships" xmlns:m="http://schemas.openxmlformats.org/officeDocument/2006/math" xmlns:v="urn:schemas-microsoft-com:vml" xmlns:wp14="http://schemas.microsoft.com/office/word/2010/wordprocessingDrawing" xmlns:wp="http://schemas.openxmlformats.org/drawingml/2006/wordprocessingDrawing" xmlns:w10="urn:schemas-microsoft-com:office:word" xmlns:w="http://schemas.openxmlformats.org/wordprocessingml/2006/main" xmlns:w14="http://schemas.microsoft.com/office/word/2010/wordml" xmlns:w15="http://schemas.microsoft.com/office/word/2012/wordml" xmlns:w16cid="http://schemas.microsoft.com/office/word/2016/wordml/cid" xmlns:w16se="http://schemas.microsoft.com/office/word/2015/wordml/symex" xmlns:wpg="http://schemas.microsoft.com/office/word/2010/wordprocessingGroup" xmlns:wpi="http://schemas.microsoft.com/office/word/2010/wordprocessingInk" xmlns:wne="http://schemas.microsoft.com/office/word/2006/wordml" xmlns:wps="http://schemas.microsoft.com/office/word/2010/wordprocessingShape" mc:Ignorable="w14 w15 w16se w16cid wp14">
+<w:hdr xmlns:wpc="http://schemas.microsoft.com/office/word/2010/wordprocessingCanvas" xmlns:cx="http://schemas.microsoft.com/office/drawing/2014/chartex" xmlns:cx1="http://schemas.microsoft.com/office/drawing/2015/9/8/chartex" xmlns:cx2="http://schemas.microsoft.com/office/drawing/2015/10/21/chartex" xmlns:cx3="http://schemas.microsoft.com/office/drawing/2016/5/9/chartex" xmlns:cx4="http://schemas.microsoft.com/office/drawing/2016/5/10/chartex" xmlns:cx5="http://schemas.microsoft.com/office/drawing/2016/5/11/chartex" xmlns:cx6="http://schemas.microsoft.com/office/drawing/2016/5/12/chartex" xmlns:cx7="http://schemas.microsoft.com/office/drawing/2016/5/13/chartex" xmlns:cx8="http://schemas.microsoft.com/office/drawing/2016/5/14/chartex" xmlns:mc="http://schemas.openxmlformats.org/markup-compatibility/2006" xmlns:aink="http://schemas.microsoft.com/office/drawing/2016/ink" xmlns:am3d="http://schemas.microsoft.com/office/drawing/2017/model3d" xmlns:o="urn:schemas-microsoft-com:office:office" xmlns:oel="http://schemas.microsoft.com/office/2019/extlst" xmlns:r="http://schemas.openxmlformats.org/officeDocument/2006/relationships" xmlns:m="http://schemas.openxmlformats.org/officeDocument/2006/math" xmlns:v="urn:schemas-microsoft-com:vml" xmlns:wp14="http://schemas.microsoft.com/office/word/2010/wordprocessingDrawing" xmlns:wp="http://schemas.openxmlformats.org/drawingml/2006/wordprocessingDrawing" xmlns:w10="urn:schemas-microsoft-com:office:word" xmlns:w="http://schemas.openxmlformats.org/wordprocessingml/2006/main" xmlns:w14="http://schemas.microsoft.com/office/word/2010/wordml" xmlns:w15="http://schemas.microsoft.com/office/word/2012/wordml" xmlns:w16cex="http://schemas.microsoft.com/office/word/2018/wordml/cex" xmlns:w16cid="http://schemas.microsoft.com/office/word/2016/wordml/cid" xmlns:w16="http://schemas.microsoft.com/office/word/2018/wordml" xmlns:w16sdtdh="http://schemas.microsoft.com/office/word/2020/wordml/sdtdatahash" xmlns:w16se="http://schemas.microsoft.com/office/word/2015/wordml/symex" xmlns:wpg="http://schemas.microsoft.com/office/word/2010/wordprocessingGroup" xmlns:wpi="http://schemas.microsoft.com/office/word/2010/wordprocessingInk" xmlns:wne="http://schemas.microsoft.com/office/word/2006/wordml" xmlns:wps="http://schemas.microsoft.com/office/word/2010/wordprocessingShape" mc:Ignorable="w14 w15 w16se w16cid w16 w16cex w16sdtdh wp14">
   <w:p>
     <w:pPr>
       <w:pStyle w:val="Header"/>
@@ -1170,7 +1245,7 @@
 </file>
 
 <file path=word/numbering.xml><?xml version="1.0" encoding="utf-8"?>
-<w:numbering xmlns:wpc="http://schemas.microsoft.com/office/word/2010/wordprocessingCanvas" xmlns:cx="http://schemas.microsoft.com/office/drawing/2014/chartex" xmlns:cx1="http://schemas.microsoft.com/office/drawing/2015/9/8/chartex" xmlns:cx2="http://schemas.microsoft.com/office/drawing/2015/10/21/chartex" xmlns:cx3="http://schemas.microsoft.com/office/drawing/2016/5/9/chartex" xmlns:cx4="http://schemas.microsoft.com/office/drawing/2016/5/10/chartex" xmlns:cx5="http://schemas.microsoft.com/office/drawing/2016/5/11/chartex" xmlns:cx6="http://schemas.microsoft.com/office/drawing/2016/5/12/chartex" xmlns:cx7="http://schemas.microsoft.com/office/drawing/2016/5/13/chartex" xmlns:cx8="http://schemas.microsoft.com/office/drawing/2016/5/14/chartex" xmlns:mc="http://schemas.openxmlformats.org/markup-compatibility/2006" xmlns:aink="http://schemas.microsoft.com/office/drawing/2016/ink" xmlns:am3d="http://schemas.microsoft.com/office/drawing/2017/model3d" xmlns:o="urn:schemas-microsoft-com:office:office" xmlns:r="http://schemas.openxmlformats.org/officeDocument/2006/relationships" xmlns:m="http://schemas.openxmlformats.org/officeDocument/2006/math" xmlns:v="urn:schemas-microsoft-com:vml" xmlns:wp14="http://schemas.microsoft.com/office/word/2010/wordprocessingDrawing" xmlns:wp="http://schemas.openxmlformats.org/drawingml/2006/wordprocessingDrawing" xmlns:w10="urn:schemas-microsoft-com:office:word" xmlns:w="http://schemas.openxmlformats.org/wordprocessingml/2006/main" xmlns:w14="http://schemas.microsoft.com/office/word/2010/wordml" xmlns:w15="http://schemas.microsoft.com/office/word/2012/wordml" xmlns:w16cid="http://schemas.microsoft.com/office/word/2016/wordml/cid" xmlns:w16se="http://schemas.microsoft.com/office/word/2015/wordml/symex" xmlns:wpg="http://schemas.microsoft.com/office/word/2010/wordprocessingGroup" xmlns:wpi="http://schemas.microsoft.com/office/word/2010/wordprocessingInk" xmlns:wne="http://schemas.microsoft.com/office/word/2006/wordml" xmlns:wps="http://schemas.microsoft.com/office/word/2010/wordprocessingShape" mc:Ignorable="w14 w15 w16se w16cid wp14">
+<w:numbering xmlns:wpc="http://schemas.microsoft.com/office/word/2010/wordprocessingCanvas" xmlns:cx="http://schemas.microsoft.com/office/drawing/2014/chartex" xmlns:cx1="http://schemas.microsoft.com/office/drawing/2015/9/8/chartex" xmlns:cx2="http://schemas.microsoft.com/office/drawing/2015/10/21/chartex" xmlns:cx3="http://schemas.microsoft.com/office/drawing/2016/5/9/chartex" xmlns:cx4="http://schemas.microsoft.com/office/drawing/2016/5/10/chartex" xmlns:cx5="http://schemas.microsoft.com/office/drawing/2016/5/11/chartex" xmlns:cx6="http://schemas.microsoft.com/office/drawing/2016/5/12/chartex" xmlns:cx7="http://schemas.microsoft.com/office/drawing/2016/5/13/chartex" xmlns:cx8="http://schemas.microsoft.com/office/drawing/2016/5/14/chartex" xmlns:mc="http://schemas.openxmlformats.org/markup-compatibility/2006" xmlns:aink="http://schemas.microsoft.com/office/drawing/2016/ink" xmlns:am3d="http://schemas.microsoft.com/office/drawing/2017/model3d" xmlns:o="urn:schemas-microsoft-com:office:office" xmlns:oel="http://schemas.microsoft.com/office/2019/extlst" xmlns:r="http://schemas.openxmlformats.org/officeDocument/2006/relationships" xmlns:m="http://schemas.openxmlformats.org/officeDocument/2006/math" xmlns:v="urn:schemas-microsoft-com:vml" xmlns:wp14="http://schemas.microsoft.com/office/word/2010/wordprocessingDrawing" xmlns:wp="http://schemas.openxmlformats.org/drawingml/2006/wordprocessingDrawing" xmlns:w10="urn:schemas-microsoft-com:office:word" xmlns:w="http://schemas.openxmlformats.org/wordprocessingml/2006/main" xmlns:w14="http://schemas.microsoft.com/office/word/2010/wordml" xmlns:w15="http://schemas.microsoft.com/office/word/2012/wordml" xmlns:w16cex="http://schemas.microsoft.com/office/word/2018/wordml/cex" xmlns:w16cid="http://schemas.microsoft.com/office/word/2016/wordml/cid" xmlns:w16="http://schemas.microsoft.com/office/word/2018/wordml" xmlns:w16sdtdh="http://schemas.microsoft.com/office/word/2020/wordml/sdtdatahash" xmlns:w16se="http://schemas.microsoft.com/office/word/2015/wordml/symex" xmlns:wpg="http://schemas.microsoft.com/office/word/2010/wordprocessingGroup" xmlns:wpi="http://schemas.microsoft.com/office/word/2010/wordprocessingInk" xmlns:wne="http://schemas.microsoft.com/office/word/2006/wordml" xmlns:wps="http://schemas.microsoft.com/office/word/2010/wordprocessingShape" mc:Ignorable="w14 w15 w16se w16cid w16 w16cex w16sdtdh wp14">
   <w:abstractNum w:abstractNumId="0" w15:restartNumberingAfterBreak="0">
     <w:nsid w:val="FFFFFFFE"/>
     <w:multiLevelType w:val="singleLevel"/>
@@ -3226,7 +3301,7 @@
       </w:pPr>
     </w:lvl>
   </w:abstractNum>
-  <w:num w:numId="1">
+  <w:num w:numId="1" w16cid:durableId="1565028045">
     <w:abstractNumId w:val="0"/>
     <w:lvlOverride w:ilvl="0">
       <w:lvl w:ilvl="0">
@@ -3243,65 +3318,65 @@
       </w:lvl>
     </w:lvlOverride>
   </w:num>
-  <w:num w:numId="2">
+  <w:num w:numId="2" w16cid:durableId="1318457348">
     <w:abstractNumId w:val="16"/>
   </w:num>
-  <w:num w:numId="3">
+  <w:num w:numId="3" w16cid:durableId="1755932756">
     <w:abstractNumId w:val="9"/>
   </w:num>
-  <w:num w:numId="4">
+  <w:num w:numId="4" w16cid:durableId="1892687673">
     <w:abstractNumId w:val="3"/>
   </w:num>
-  <w:num w:numId="5">
+  <w:num w:numId="5" w16cid:durableId="1541741401">
     <w:abstractNumId w:val="2"/>
   </w:num>
-  <w:num w:numId="6">
+  <w:num w:numId="6" w16cid:durableId="355081396">
     <w:abstractNumId w:val="18"/>
   </w:num>
-  <w:num w:numId="7">
+  <w:num w:numId="7" w16cid:durableId="1786268095">
     <w:abstractNumId w:val="11"/>
   </w:num>
-  <w:num w:numId="8">
+  <w:num w:numId="8" w16cid:durableId="1759207473">
     <w:abstractNumId w:val="8"/>
   </w:num>
-  <w:num w:numId="9">
+  <w:num w:numId="9" w16cid:durableId="521239239">
     <w:abstractNumId w:val="6"/>
   </w:num>
-  <w:num w:numId="10">
+  <w:num w:numId="10" w16cid:durableId="1555123454">
     <w:abstractNumId w:val="12"/>
   </w:num>
-  <w:num w:numId="11">
+  <w:num w:numId="11" w16cid:durableId="126094018">
     <w:abstractNumId w:val="10"/>
   </w:num>
-  <w:num w:numId="12">
+  <w:num w:numId="12" w16cid:durableId="1193616749">
     <w:abstractNumId w:val="7"/>
   </w:num>
-  <w:num w:numId="13">
+  <w:num w:numId="13" w16cid:durableId="694237003">
     <w:abstractNumId w:val="1"/>
   </w:num>
-  <w:num w:numId="14">
+  <w:num w:numId="14" w16cid:durableId="1591158211">
     <w:abstractNumId w:val="15"/>
   </w:num>
-  <w:num w:numId="15">
+  <w:num w:numId="15" w16cid:durableId="563178283">
     <w:abstractNumId w:val="17"/>
   </w:num>
-  <w:num w:numId="16">
+  <w:num w:numId="16" w16cid:durableId="468286048">
     <w:abstractNumId w:val="14"/>
   </w:num>
-  <w:num w:numId="17">
+  <w:num w:numId="17" w16cid:durableId="1885752461">
     <w:abstractNumId w:val="5"/>
   </w:num>
-  <w:num w:numId="18">
+  <w:num w:numId="18" w16cid:durableId="1951082599">
     <w:abstractNumId w:val="4"/>
   </w:num>
-  <w:num w:numId="19">
+  <w:num w:numId="19" w16cid:durableId="1111778743">
     <w:abstractNumId w:val="13"/>
   </w:num>
 </w:numbering>
 </file>
 
 <file path=word/styles.xml><?xml version="1.0" encoding="utf-8"?>
-<w:styles xmlns:mc="http://schemas.openxmlformats.org/markup-compatibility/2006" xmlns:r="http://schemas.openxmlformats.org/officeDocument/2006/relationships" xmlns:w="http://schemas.openxmlformats.org/wordprocessingml/2006/main" xmlns:w14="http://schemas.microsoft.com/office/word/2010/wordml" xmlns:w15="http://schemas.microsoft.com/office/word/2012/wordml" xmlns:w16cid="http://schemas.microsoft.com/office/word/2016/wordml/cid" xmlns:w16se="http://schemas.microsoft.com/office/word/2015/wordml/symex" mc:Ignorable="w14 w15 w16se w16cid">
+<w:styles xmlns:mc="http://schemas.openxmlformats.org/markup-compatibility/2006" xmlns:r="http://schemas.openxmlformats.org/officeDocument/2006/relationships" xmlns:w="http://schemas.openxmlformats.org/wordprocessingml/2006/main" xmlns:w14="http://schemas.microsoft.com/office/word/2010/wordml" xmlns:w15="http://schemas.microsoft.com/office/word/2012/wordml" xmlns:w16cex="http://schemas.microsoft.com/office/word/2018/wordml/cex" xmlns:w16cid="http://schemas.microsoft.com/office/word/2016/wordml/cid" xmlns:w16="http://schemas.microsoft.com/office/word/2018/wordml" xmlns:w16sdtdh="http://schemas.microsoft.com/office/word/2020/wordml/sdtdatahash" xmlns:w16se="http://schemas.microsoft.com/office/word/2015/wordml/symex" mc:Ignorable="w14 w15 w16se w16cid w16 w16cex w16sdtdh">
   <w:docDefaults>
     <w:rPrDefault>
       <w:rPr>
@@ -3311,7 +3386,7 @@
     </w:rPrDefault>
     <w:pPrDefault/>
   </w:docDefaults>
-  <w:latentStyles w:defLockedState="0" w:defUIPriority="0" w:defSemiHidden="0" w:defUnhideWhenUsed="0" w:defQFormat="0" w:count="375">
+  <w:latentStyles w:defLockedState="0" w:defUIPriority="0" w:defSemiHidden="0" w:defUnhideWhenUsed="0" w:defQFormat="0" w:count="376">
     <w:lsdException w:name="Normal" w:qFormat="1"/>
     <w:lsdException w:name="heading 1" w:qFormat="1"/>
     <w:lsdException w:name="heading 2" w:qFormat="1"/>
@@ -3408,7 +3483,6 @@
     <w:lsdException w:name="HTML Sample" w:semiHidden="1" w:unhideWhenUsed="1"/>
     <w:lsdException w:name="HTML Typewriter" w:semiHidden="1" w:unhideWhenUsed="1"/>
     <w:lsdException w:name="HTML Variable" w:semiHidden="1" w:unhideWhenUsed="1"/>
-    <w:lsdException w:name="Normal Table" w:semiHidden="1" w:unhideWhenUsed="1"/>
     <w:lsdException w:name="annotation subject" w:semiHidden="1" w:unhideWhenUsed="1"/>
     <w:lsdException w:name="No List" w:semiHidden="1" w:unhideWhenUsed="1"/>
     <w:lsdException w:name="Outline List 1" w:semiHidden="1" w:unhideWhenUsed="1"/>
@@ -3455,9 +3529,7 @@
     <w:lsdException w:name="Table Subtle 2" w:semiHidden="1" w:unhideWhenUsed="1"/>
     <w:lsdException w:name="Table Web 1" w:semiHidden="1" w:unhideWhenUsed="1"/>
     <w:lsdException w:name="Table Web 2" w:semiHidden="1" w:unhideWhenUsed="1"/>
-    <w:lsdException w:name="Table Web 3" w:semiHidden="1" w:unhideWhenUsed="1"/>
     <w:lsdException w:name="Balloon Text" w:semiHidden="1" w:unhideWhenUsed="1"/>
-    <w:lsdException w:name="Table Theme" w:semiHidden="1" w:unhideWhenUsed="1"/>
     <w:lsdException w:name="Placeholder Text" w:semiHidden="1" w:uiPriority="99"/>
     <w:lsdException w:name="No Spacing" w:uiPriority="1" w:qFormat="1"/>
     <w:lsdException w:name="Light Shading" w:uiPriority="60"/>
@@ -3668,6 +3740,7 @@
     <w:lsdException w:name="Smart Hyperlink" w:semiHidden="1" w:uiPriority="99" w:unhideWhenUsed="1"/>
     <w:lsdException w:name="Hashtag" w:semiHidden="1" w:uiPriority="99" w:unhideWhenUsed="1"/>
     <w:lsdException w:name="Unresolved Mention" w:semiHidden="1" w:uiPriority="99" w:unhideWhenUsed="1"/>
+    <w:lsdException w:name="Smart Link" w:semiHidden="1" w:uiPriority="99" w:unhideWhenUsed="1"/>
   </w:latentStyles>
   <w:style w:type="paragraph" w:default="1" w:styleId="Normal">
     <w:name w:val="Normal"/>
